--- a/CDC-SRW.docx
+++ b/CDC-SRW.docx
@@ -4,6 +4,7 @@
   <w:body>
     <w:p>
       <w:pPr>
+        <w:jc w:val="center"/>
         <w:rPr>
           <w:b/>
           <w:bCs/>
@@ -11,22 +12,55 @@
           <w:szCs w:val="72"/>
         </w:rPr>
       </w:pPr>
-      <w:r>
+    </w:p>
+    <w:p>
+      <w:pPr>
+        <w:jc w:val="center"/>
         <w:rPr>
           <w:b/>
           <w:bCs/>
           <w:sz w:val="72"/>
           <w:szCs w:val="72"/>
         </w:rPr>
-        <w:t xml:space="preserve">Cahier des charges </w:t>
-      </w:r>
-      <w:r>
+      </w:pPr>
+    </w:p>
+    <w:p>
+      <w:pPr>
+        <w:jc w:val="center"/>
         <w:rPr>
           <w:b/>
           <w:bCs/>
           <w:sz w:val="72"/>
           <w:szCs w:val="72"/>
         </w:rPr>
+      </w:pPr>
+      <w:r>
+        <w:rPr>
+          <w:b/>
+          <w:bCs/>
+          <w:sz w:val="72"/>
+          <w:szCs w:val="72"/>
+        </w:rPr>
+        <w:t xml:space="preserve">Cahier des charges </w:t>
+      </w:r>
+    </w:p>
+    <w:p>
+      <w:pPr>
+        <w:jc w:val="center"/>
+        <w:rPr>
+          <w:b/>
+          <w:bCs/>
+          <w:sz w:val="72"/>
+          <w:szCs w:val="72"/>
+        </w:rPr>
+      </w:pPr>
+      <w:r>
+        <w:rPr>
+          <w:b/>
+          <w:bCs/>
+          <w:sz w:val="72"/>
+          <w:szCs w:val="72"/>
+        </w:rPr>
         <w:br/>
         <w:t>Star Rail Wiki</w:t>
       </w:r>
@@ -92,43 +126,13 @@
       </w:pPr>
     </w:p>
     <w:p>
-      <w:pPr>
+      <w:r>
         <w:rPr>
           <w:b/>
           <w:bCs/>
           <w:sz w:val="72"/>
           <w:szCs w:val="72"/>
         </w:rPr>
-      </w:pPr>
-    </w:p>
-    <w:p>
-      <w:pPr>
-        <w:rPr>
-          <w:b/>
-          <w:bCs/>
-          <w:sz w:val="72"/>
-          <w:szCs w:val="72"/>
-        </w:rPr>
-      </w:pPr>
-    </w:p>
-    <w:p>
-      <w:pPr>
-        <w:rPr>
-          <w:b/>
-          <w:bCs/>
-          <w:sz w:val="72"/>
-          <w:szCs w:val="72"/>
-        </w:rPr>
-      </w:pPr>
-    </w:p>
-    <w:p>
-      <w:r>
-        <w:rPr>
-          <w:b/>
-          <w:bCs/>
-          <w:sz w:val="72"/>
-          <w:szCs w:val="72"/>
-        </w:rPr>
         <w:t>Boutin Loïc</w:t>
       </w:r>
       <w:r>
@@ -172,6 +176,7 @@
     </w:p>
     <w:p>
       <w:pPr>
+        <w:ind w:firstLine="708"/>
         <w:rPr>
           <w:sz w:val="40"/>
           <w:szCs w:val="40"/>
@@ -194,6 +199,7 @@
     </w:p>
     <w:p>
       <w:pPr>
+        <w:ind w:firstLine="708"/>
         <w:rPr>
           <w:sz w:val="40"/>
           <w:szCs w:val="40"/>
@@ -216,6 +222,7 @@
     </w:p>
     <w:p>
       <w:pPr>
+        <w:ind w:firstLine="708"/>
         <w:rPr>
           <w:sz w:val="40"/>
           <w:szCs w:val="40"/>
@@ -277,7 +284,45 @@
           <w:sz w:val="40"/>
           <w:szCs w:val="40"/>
         </w:rPr>
-        <w:t>2.2 Ergonomie</w:t>
+        <w:tab/>
+        <w:t xml:space="preserve">2.1 </w:t>
+      </w:r>
+      <w:r>
+        <w:rPr>
+          <w:sz w:val="40"/>
+          <w:szCs w:val="40"/>
+        </w:rPr>
+        <w:t>Design &amp; Charte graphique</w:t>
+      </w:r>
+    </w:p>
+    <w:p>
+      <w:pPr>
+        <w:ind w:firstLine="708"/>
+        <w:rPr>
+          <w:sz w:val="40"/>
+          <w:szCs w:val="40"/>
+        </w:rPr>
+      </w:pPr>
+      <w:r>
+        <w:rPr>
+          <w:sz w:val="40"/>
+          <w:szCs w:val="40"/>
+        </w:rPr>
+        <w:t>2.</w:t>
+      </w:r>
+      <w:r>
+        <w:rPr>
+          <w:sz w:val="40"/>
+          <w:szCs w:val="40"/>
+        </w:rPr>
+        <w:t>2</w:t>
+      </w:r>
+      <w:r>
+        <w:rPr>
+          <w:sz w:val="40"/>
+          <w:szCs w:val="40"/>
+        </w:rPr>
+        <w:t xml:space="preserve"> Ergonomie</w:t>
       </w:r>
     </w:p>
     <w:p>
@@ -297,6 +342,7 @@
     </w:p>
     <w:p>
       <w:pPr>
+        <w:ind w:firstLine="708"/>
         <w:rPr>
           <w:sz w:val="40"/>
           <w:szCs w:val="40"/>
@@ -318,6 +364,9 @@
       </w:r>
     </w:p>
     <w:p>
+      <w:pPr>
+        <w:ind w:firstLine="708"/>
+      </w:pPr>
       <w:r>
         <w:rPr>
           <w:sz w:val="40"/>
@@ -510,7 +559,21 @@
           <w:sz w:val="24"/>
           <w:szCs w:val="24"/>
         </w:rPr>
-        <w:t xml:space="preserve">ou autres applications communautaire qui permet d’échanger à propos de leurs point commun, </w:t>
+        <w:t xml:space="preserve">ou autres applications communautaire qui </w:t>
+      </w:r>
+      <w:r>
+        <w:rPr>
+          <w:sz w:val="24"/>
+          <w:szCs w:val="24"/>
+        </w:rPr>
+        <w:t xml:space="preserve">permettent </w:t>
+      </w:r>
+      <w:r>
+        <w:rPr>
+          <w:sz w:val="24"/>
+          <w:szCs w:val="24"/>
+        </w:rPr>
+        <w:t xml:space="preserve">d’échanger à propos de leurs point commun, </w:t>
       </w:r>
       <w:proofErr w:type="spellStart"/>
       <w:r>
@@ -550,31 +613,36 @@
           <w:sz w:val="40"/>
           <w:szCs w:val="40"/>
         </w:rPr>
-        <w:t xml:space="preserve">1.3 </w:t>
-      </w:r>
-      <w:r>
-        <w:rPr>
-          <w:b/>
-          <w:bCs/>
-          <w:sz w:val="40"/>
-          <w:szCs w:val="40"/>
-        </w:rPr>
-        <w:t>Objectifs qualitatifs &amp; quantitatifs du site</w:t>
-      </w:r>
-    </w:p>
-    <w:p>
-      <w:pPr>
-        <w:rPr>
-          <w:sz w:val="24"/>
-          <w:szCs w:val="24"/>
-        </w:rPr>
-      </w:pPr>
-      <w:r>
-        <w:rPr>
-          <w:sz w:val="24"/>
-          <w:szCs w:val="24"/>
-        </w:rPr>
-        <w:t xml:space="preserve">L’objectif du site sera d’être un outil en ligne mis à disposition de ce publique dans l’objectif de les fidéliser à cette application plutôt qu’une autre de-par ses </w:t>
+        <w:t>1.3 Objectifs qualitatifs &amp; quantitatifs du site</w:t>
+      </w:r>
+    </w:p>
+    <w:p>
+      <w:pPr>
+        <w:rPr>
+          <w:sz w:val="24"/>
+          <w:szCs w:val="24"/>
+        </w:rPr>
+      </w:pPr>
+      <w:r>
+        <w:rPr>
+          <w:sz w:val="24"/>
+          <w:szCs w:val="24"/>
+        </w:rPr>
+        <w:t xml:space="preserve">L’objectif du site sera d’être un outil en ligne mis à disposition de ce publique dans </w:t>
+      </w:r>
+      <w:r>
+        <w:rPr>
+          <w:sz w:val="24"/>
+          <w:szCs w:val="24"/>
+        </w:rPr>
+        <w:t xml:space="preserve">le but </w:t>
+      </w:r>
+      <w:r>
+        <w:rPr>
+          <w:sz w:val="24"/>
+          <w:szCs w:val="24"/>
+        </w:rPr>
+        <w:t xml:space="preserve">de les fidéliser à cette application plutôt qu’une autre de-par ses </w:t>
       </w:r>
       <w:proofErr w:type="spellStart"/>
       <w:r>
@@ -590,7 +658,7 @@
           <w:sz w:val="24"/>
           <w:szCs w:val="24"/>
         </w:rPr>
-        <w:t xml:space="preserve"> uniques.</w:t>
+        <w:t xml:space="preserve"> et son accessibilité.</w:t>
       </w:r>
       <w:r>
         <w:rPr>
@@ -636,7 +704,25 @@
           <w:sz w:val="40"/>
           <w:szCs w:val="40"/>
         </w:rPr>
-        <w:t>2.1 Ergonomie, design &amp; Charte graphique</w:t>
+        <w:t xml:space="preserve">2.1 </w:t>
+      </w:r>
+      <w:r>
+        <w:rPr>
+          <w:b/>
+          <w:bCs/>
+          <w:sz w:val="40"/>
+          <w:szCs w:val="40"/>
+        </w:rPr>
+        <w:t>D</w:t>
+      </w:r>
+      <w:r>
+        <w:rPr>
+          <w:b/>
+          <w:bCs/>
+          <w:sz w:val="40"/>
+          <w:szCs w:val="40"/>
+        </w:rPr>
+        <w:t>esign &amp; Charte graphique</w:t>
       </w:r>
     </w:p>
     <w:p>
@@ -658,14 +744,14 @@
           <w:sz w:val="24"/>
           <w:szCs w:val="24"/>
         </w:rPr>
-        <w:t>Les couleurs principales du site restent encore à</w:t>
-      </w:r>
-      <w:r>
-        <w:rPr>
-          <w:sz w:val="24"/>
-          <w:szCs w:val="24"/>
-        </w:rPr>
-        <w:t xml:space="preserve"> être</w:t>
+        <w:t xml:space="preserve">Les couleurs principales du site </w:t>
+      </w:r>
+      <w:r>
+        <w:rPr>
+          <w:sz w:val="24"/>
+          <w:szCs w:val="24"/>
+        </w:rPr>
+        <w:t>sont encore à</w:t>
       </w:r>
       <w:r>
         <w:rPr>
@@ -686,14 +772,35 @@
           <w:sz w:val="24"/>
           <w:szCs w:val="24"/>
         </w:rPr>
-        <w:t xml:space="preserve">mais ce seraient des couleurs </w:t>
-      </w:r>
-      <w:r>
-        <w:rPr>
-          <w:sz w:val="24"/>
-          <w:szCs w:val="24"/>
-        </w:rPr>
-        <w:t>-</w:t>
+        <w:t xml:space="preserve">mais ce </w:t>
+      </w:r>
+      <w:r>
+        <w:rPr>
+          <w:sz w:val="24"/>
+          <w:szCs w:val="24"/>
+        </w:rPr>
+        <w:t>serai</w:t>
+      </w:r>
+      <w:r>
+        <w:rPr>
+          <w:sz w:val="24"/>
+          <w:szCs w:val="24"/>
+        </w:rPr>
+        <w:t>ent</w:t>
+      </w:r>
+      <w:r>
+        <w:rPr>
+          <w:sz w:val="24"/>
+          <w:szCs w:val="24"/>
+        </w:rPr>
+        <w:t xml:space="preserve"> des couleurs</w:t>
+      </w:r>
+      <w:r>
+        <w:rPr>
+          <w:sz w:val="24"/>
+          <w:szCs w:val="24"/>
+        </w:rPr>
+        <w:t xml:space="preserve"> </w:t>
       </w:r>
       <w:r>
         <w:rPr>
@@ -707,6 +814,13 @@
           <w:sz w:val="24"/>
           <w:szCs w:val="24"/>
         </w:rPr>
+        <w:t xml:space="preserve">pouvant se mélanger à d’autres, </w:t>
+      </w:r>
+      <w:r>
+        <w:rPr>
+          <w:sz w:val="24"/>
+          <w:szCs w:val="24"/>
+        </w:rPr>
         <w:t>étant donné que</w:t>
       </w:r>
       <w:r>
@@ -736,7 +850,28 @@
           <w:sz w:val="24"/>
           <w:szCs w:val="24"/>
         </w:rPr>
-        <w:t>-La police quant à elle se voudra neutre pour ne pas réduire la lisibilité</w:t>
+        <w:t xml:space="preserve">-La police quant à </w:t>
+      </w:r>
+      <w:r>
+        <w:rPr>
+          <w:sz w:val="24"/>
+          <w:szCs w:val="24"/>
+        </w:rPr>
+        <w:t>elle ne se voudra pas</w:t>
+      </w:r>
+      <w:r>
+        <w:rPr>
+          <w:sz w:val="24"/>
+          <w:szCs w:val="24"/>
+        </w:rPr>
+        <w:t xml:space="preserve"> trop fantaisiste pour ne</w:t>
+      </w:r>
+      <w:r>
+        <w:rPr>
+          <w:sz w:val="24"/>
+          <w:szCs w:val="24"/>
+        </w:rPr>
+        <w:t xml:space="preserve"> pas réduire la lisibilité</w:t>
       </w:r>
       <w:r>
         <w:rPr>
@@ -890,20 +1025,123 @@
         </w:rPr>
         <w:t xml:space="preserve"> avec la possibilité de les </w:t>
       </w:r>
+      <w:r>
+        <w:rPr>
+          <w:sz w:val="24"/>
+          <w:szCs w:val="24"/>
+        </w:rPr>
+        <w:t>t</w:t>
+      </w:r>
+      <w:r>
+        <w:rPr>
+          <w:sz w:val="24"/>
+          <w:szCs w:val="24"/>
+        </w:rPr>
+        <w:t>rier</w:t>
+      </w:r>
+      <w:r>
+        <w:rPr>
+          <w:sz w:val="24"/>
+          <w:szCs w:val="24"/>
+        </w:rPr>
+        <w:t xml:space="preserve"> par différents critères.</w:t>
+      </w:r>
+    </w:p>
+    <w:p>
+      <w:pPr>
+        <w:rPr>
+          <w:sz w:val="24"/>
+          <w:szCs w:val="24"/>
+        </w:rPr>
+      </w:pPr>
+      <w:r>
+        <w:rPr>
+          <w:sz w:val="24"/>
+          <w:szCs w:val="24"/>
+        </w:rPr>
+        <w:t>-Page de description de tous les détails de la carte sélectionnée.</w:t>
+      </w:r>
+    </w:p>
+    <w:p>
+      <w:pPr>
+        <w:rPr>
+          <w:sz w:val="24"/>
+          <w:szCs w:val="24"/>
+        </w:rPr>
+      </w:pPr>
+      <w:r>
+        <w:rPr>
+          <w:sz w:val="24"/>
+          <w:szCs w:val="24"/>
+        </w:rPr>
+        <w:t>-</w:t>
+      </w:r>
+      <w:r>
+        <w:rPr>
+          <w:sz w:val="24"/>
+          <w:szCs w:val="24"/>
+        </w:rPr>
+        <w:t>Mise en place d’un système d’i</w:t>
+      </w:r>
+      <w:r>
+        <w:rPr>
+          <w:sz w:val="24"/>
+          <w:szCs w:val="24"/>
+        </w:rPr>
+        <w:t xml:space="preserve">nscription par </w:t>
+      </w:r>
+      <w:proofErr w:type="gramStart"/>
+      <w:r>
+        <w:rPr>
+          <w:sz w:val="24"/>
+          <w:szCs w:val="24"/>
+        </w:rPr>
+        <w:t>email</w:t>
+      </w:r>
+      <w:proofErr w:type="gramEnd"/>
+      <w:r>
+        <w:rPr>
+          <w:sz w:val="24"/>
+          <w:szCs w:val="24"/>
+        </w:rPr>
+        <w:t>, mot de passe et pseudo.</w:t>
+      </w:r>
+    </w:p>
+    <w:p>
+      <w:pPr>
+        <w:rPr>
+          <w:sz w:val="24"/>
+          <w:szCs w:val="24"/>
+        </w:rPr>
+      </w:pPr>
+      <w:r>
+        <w:rPr>
+          <w:sz w:val="24"/>
+          <w:szCs w:val="24"/>
+        </w:rPr>
+        <w:t>-</w:t>
+      </w:r>
+      <w:r>
+        <w:rPr>
+          <w:sz w:val="24"/>
+          <w:szCs w:val="24"/>
+        </w:rPr>
+        <w:t>C</w:t>
+      </w:r>
+      <w:r>
+        <w:rPr>
+          <w:sz w:val="24"/>
+          <w:szCs w:val="24"/>
+        </w:rPr>
+        <w:t xml:space="preserve">hamp d’authentification de l’utilisateur par mot de passe pour tout interaction qui requiert un </w:t>
+      </w:r>
       <w:proofErr w:type="spellStart"/>
       <w:r>
         <w:rPr>
           <w:sz w:val="24"/>
           <w:szCs w:val="24"/>
         </w:rPr>
-        <w:t>t</w:t>
-      </w:r>
-      <w:r>
-        <w:rPr>
-          <w:sz w:val="24"/>
-          <w:szCs w:val="24"/>
-        </w:rPr>
-        <w:t>riers</w:t>
+        <w:t>Create</w:t>
       </w:r>
       <w:proofErr w:type="spellEnd"/>
       <w:r>
@@ -911,96 +1149,7 @@
           <w:sz w:val="24"/>
           <w:szCs w:val="24"/>
         </w:rPr>
-        <w:t xml:space="preserve"> par différents critères.</w:t>
-      </w:r>
-    </w:p>
-    <w:p>
-      <w:pPr>
-        <w:rPr>
-          <w:sz w:val="24"/>
-          <w:szCs w:val="24"/>
-        </w:rPr>
-      </w:pPr>
-      <w:r>
-        <w:rPr>
-          <w:sz w:val="24"/>
-          <w:szCs w:val="24"/>
-        </w:rPr>
-        <w:t>-Page de description de tous les détails de la carte sélectionnée.</w:t>
-      </w:r>
-    </w:p>
-    <w:p>
-      <w:pPr>
-        <w:rPr>
-          <w:sz w:val="24"/>
-          <w:szCs w:val="24"/>
-        </w:rPr>
-      </w:pPr>
-      <w:r>
-        <w:rPr>
-          <w:sz w:val="24"/>
-          <w:szCs w:val="24"/>
-        </w:rPr>
-        <w:t>-</w:t>
-      </w:r>
-      <w:r>
-        <w:rPr>
-          <w:sz w:val="24"/>
-          <w:szCs w:val="24"/>
-        </w:rPr>
-        <w:t>Mise en place d’un système d’i</w:t>
-      </w:r>
-      <w:r>
-        <w:rPr>
-          <w:sz w:val="24"/>
-          <w:szCs w:val="24"/>
-        </w:rPr>
-        <w:t xml:space="preserve">nscription par </w:t>
-      </w:r>
-      <w:proofErr w:type="gramStart"/>
-      <w:r>
-        <w:rPr>
-          <w:sz w:val="24"/>
-          <w:szCs w:val="24"/>
-        </w:rPr>
-        <w:t>email</w:t>
-      </w:r>
-      <w:proofErr w:type="gramEnd"/>
-      <w:r>
-        <w:rPr>
-          <w:sz w:val="24"/>
-          <w:szCs w:val="24"/>
-        </w:rPr>
-        <w:t>, mot de passe et pseudo.</w:t>
-      </w:r>
-    </w:p>
-    <w:p>
-      <w:pPr>
-        <w:rPr>
-          <w:sz w:val="24"/>
-          <w:szCs w:val="24"/>
-        </w:rPr>
-      </w:pPr>
-      <w:r>
-        <w:rPr>
-          <w:sz w:val="24"/>
-          <w:szCs w:val="24"/>
-        </w:rPr>
-        <w:t>-</w:t>
-      </w:r>
-      <w:r>
-        <w:rPr>
-          <w:sz w:val="24"/>
-          <w:szCs w:val="24"/>
-        </w:rPr>
-        <w:t>C</w:t>
-      </w:r>
-      <w:r>
-        <w:rPr>
-          <w:sz w:val="24"/>
-          <w:szCs w:val="24"/>
-        </w:rPr>
-        <w:t xml:space="preserve">hamp d’authentification de l’utilisateur par mot de passe pour tout interaction qui requiert un </w:t>
+        <w:t xml:space="preserve"> / Update / </w:t>
       </w:r>
       <w:proofErr w:type="spellStart"/>
       <w:r>
@@ -1008,7 +1157,7 @@
           <w:sz w:val="24"/>
           <w:szCs w:val="24"/>
         </w:rPr>
-        <w:t>Create</w:t>
+        <w:t>Delete</w:t>
       </w:r>
       <w:proofErr w:type="spellEnd"/>
       <w:r>
@@ -1016,22 +1165,6 @@
           <w:sz w:val="24"/>
           <w:szCs w:val="24"/>
         </w:rPr>
-        <w:t xml:space="preserve"> / Update / </w:t>
-      </w:r>
-      <w:proofErr w:type="spellStart"/>
-      <w:r>
-        <w:rPr>
-          <w:sz w:val="24"/>
-          <w:szCs w:val="24"/>
-        </w:rPr>
-        <w:t>Delete</w:t>
-      </w:r>
-      <w:proofErr w:type="spellEnd"/>
-      <w:r>
-        <w:rPr>
-          <w:sz w:val="24"/>
-          <w:szCs w:val="24"/>
-        </w:rPr>
         <w:t>.</w:t>
       </w:r>
     </w:p>
@@ -1047,35 +1180,7 @@
           <w:sz w:val="24"/>
           <w:szCs w:val="24"/>
         </w:rPr>
-        <w:t>-Mise en place d’un CRUD pour</w:t>
-      </w:r>
-      <w:r>
-        <w:rPr>
-          <w:sz w:val="24"/>
-          <w:szCs w:val="24"/>
-        </w:rPr>
-        <w:t xml:space="preserve"> l’admin dans le but</w:t>
-      </w:r>
-      <w:r>
-        <w:rPr>
-          <w:sz w:val="24"/>
-          <w:szCs w:val="24"/>
-        </w:rPr>
-        <w:t xml:space="preserve"> </w:t>
-      </w:r>
-      <w:r>
-        <w:rPr>
-          <w:sz w:val="24"/>
-          <w:szCs w:val="24"/>
-        </w:rPr>
-        <w:t>d’</w:t>
-      </w:r>
-      <w:r>
-        <w:rPr>
-          <w:sz w:val="24"/>
-          <w:szCs w:val="24"/>
-        </w:rPr>
-        <w:t>ajouter un nouveau personnage à la liste de cartes.</w:t>
+        <w:t>-Mise en place d’un CRUD pour l’admin dans le but d’ajouter un nouveau personnage à la liste de cartes.</w:t>
       </w:r>
     </w:p>
     <w:p>
@@ -1202,14 +1307,7 @@
           <w:sz w:val="24"/>
           <w:szCs w:val="24"/>
         </w:rPr>
-        <w:t xml:space="preserve">-Mise en place d’un CRUD pour l’admin dans le but </w:t>
-      </w:r>
-      <w:r>
-        <w:rPr>
-          <w:sz w:val="24"/>
-          <w:szCs w:val="24"/>
-        </w:rPr>
-        <w:t xml:space="preserve">de s’occuper de la gestion des utilisateurs, des topics ainsi que de leurs </w:t>
+        <w:t xml:space="preserve">-Mise en place d’un CRUD pour l’admin dans le but de s’occuper de la gestion des utilisateurs, des topics ainsi que de leurs </w:t>
       </w:r>
       <w:proofErr w:type="spellStart"/>
       <w:r>
